--- a/manuscript/Clinical Infectious Diseases/manuscript_v2.0.docx
+++ b/manuscript/Clinical Infectious Diseases/manuscript_v2.0.docx
@@ -972,7 +972,241 @@
           <w:sz w:val="22"/>
           <w:szCs w:val="22"/>
         </w:rPr>
-        <w:t>represents the accumulation of multiple epidemics, conventional belief attributes these epidemics to mainly different strains of influenza; h</w:t>
+        <w:t>represents the accumulation of multiple epidemics, conventional belief attributes these epidemics to mainly different strains of influenza</w:t>
+      </w:r>
+      <w:r>
+        <w:rPr>
+          <w:rFonts w:ascii="Times New Roman" w:hAnsi="Times New Roman" w:cs="Times New Roman"/>
+          <w:sz w:val="22"/>
+          <w:szCs w:val="22"/>
+        </w:rPr>
+        <w:t xml:space="preserve"> </w:t>
+      </w:r>
+      <w:r>
+        <w:rPr>
+          <w:rFonts w:ascii="Times New Roman" w:hAnsi="Times New Roman" w:cs="Times New Roman"/>
+          <w:sz w:val="22"/>
+          <w:szCs w:val="22"/>
+        </w:rPr>
+        <w:fldChar w:fldCharType="begin">
+          <w:fldData xml:space="preserve">PEVuZE5vdGU+PENpdGU+PEF1dGhvcj5YdTwvQXV0aG9yPjxZZWFyPjIwMjA8L1llYXI+PFJlY051
+bT4xMDY8L1JlY051bT48RGlzcGxheVRleHQ+KDMsIDQpPC9EaXNwbGF5VGV4dD48cmVjb3JkPjxy
+ZWMtbnVtYmVyPjEwNjwvcmVjLW51bWJlcj48Zm9yZWlnbi1rZXlzPjxrZXkgYXBwPSJFTiIgZGIt
+aWQ9IjU5cGVyMHQwa2Z0dzVzZXNhMmN4d2V4bWZydnNhMHhwdmR0dyIgdGltZXN0YW1wPSIxNzM3
+OTkyODk5Ij4xMDY8L2tleT48L2ZvcmVpZ24ta2V5cz48cmVmLXR5cGUgbmFtZT0iSm91cm5hbCBB
+cnRpY2xlIj4xNzwvcmVmLXR5cGU+PGNvbnRyaWJ1dG9ycz48YXV0aG9ycz48YXV0aG9yPlh1LCBa
+aGktV2VpPC9hdXRob3I+PGF1dGhvcj5MaSwgWmhvbmctSmllPC9hdXRob3I+PGF1dGhvcj5IdSwg
+V2VuLUJpYW88L2F1dGhvcj48L2F1dGhvcnM+PC9jb250cmlidXRvcnM+PHRpdGxlcz48dGl0bGU+
+R2xvYmFsIGR5bmFtaWMgc3BhdGlvdGVtcG9yYWwgcGF0dGVybiBvZiBzZWFzb25hbCBpbmZsdWVu
+emEgc2luY2UgMjAwOSBpbmZsdWVuemEgcGFuZGVtaWM8L3RpdGxlPjxzZWNvbmRhcnktdGl0bGU+
+SW5mZWN0aW91cyBEaXNlYXNlcyBvZiBQb3ZlcnR5PC9zZWNvbmRhcnktdGl0bGU+PC90aXRsZXM+
+PHBlcmlvZGljYWw+PGZ1bGwtdGl0bGU+SW5mZWN0aW91cyBEaXNlYXNlcyBvZiBQb3ZlcnR5PC9m
+dWxsLXRpdGxlPjwvcGVyaW9kaWNhbD48cGFnZXM+MjwvcGFnZXM+PHZvbHVtZT45PC92b2x1bWU+
+PG51bWJlcj4xPC9udW1iZXI+PGRhdGVzPjx5ZWFyPjIwMjA8L3llYXI+PHB1Yi1kYXRlcz48ZGF0
+ZT4yMDIwLzAxLzAzPC9kYXRlPjwvcHViLWRhdGVzPjwvZGF0ZXM+PGlzYm4+MjA0OS05OTU3PC9p
+c2JuPjx1cmxzPjxyZWxhdGVkLXVybHM+PHVybD5odHRwczovL2RvaS5vcmcvMTAuMTE4Ni9zNDAy
+NDktMDE5LTA2MTgtNTwvdXJsPjwvcmVsYXRlZC11cmxzPjwvdXJscz48ZWxlY3Ryb25pYy1yZXNv
+dXJjZS1udW0+MTAuMTE4Ni9zNDAyNDktMDE5LTA2MTgtNTwvZWxlY3Ryb25pYy1yZXNvdXJjZS1u
+dW0+PC9yZWNvcmQ+PC9DaXRlPjxDaXRlPjxBdXRob3I+Q2Fpbmk8L0F1dGhvcj48WWVhcj4yMDE2
+PC9ZZWFyPjxSZWNOdW0+MTA3PC9SZWNOdW0+PHJlY29yZD48cmVjLW51bWJlcj4xMDc8L3JlYy1u
+dW1iZXI+PGZvcmVpZ24ta2V5cz48a2V5IGFwcD0iRU4iIGRiLWlkPSI1OXBlcjB0MGtmdHc1c2Vz
+YTJjeHdleG1mcnZzYTB4cHZkdHciIHRpbWVzdGFtcD0iMTczNzk5MjkyMSI+MTA3PC9rZXk+PC9m
+b3JlaWduLWtleXM+PHJlZi10eXBlIG5hbWU9IkpvdXJuYWwgQXJ0aWNsZSI+MTc8L3JlZi10eXBl
+Pjxjb250cmlidXRvcnM+PGF1dGhvcnM+PGF1dGhvcj5DYWluaSwgU2F2ZXJpbzwvYXV0aG9yPjxh
+dXRob3I+QW5kcmFkZSwgV2luc3RvbjwvYXV0aG9yPjxhdXRob3I+QmFkdXIsIFNlbGltPC9hdXRo
+b3I+PGF1dGhvcj5CYWxtYXNlZGEsIEFuZ2VsPC9hdXRob3I+PGF1dGhvcj5CYXJha2F0LCBBbWFs
+PC9hdXRob3I+PGF1dGhvcj5CZWxsYSwgQW50b25pbm88L2F1dGhvcj48YXV0aG9yPkJpbW9odWVu
+LCBBYmRlcnJhaG1hbjwvYXV0aG9yPjxhdXRob3I+QnJhbW1lciwgTHlubmV0dGU8L2F1dGhvcj48
+YXV0aG9yPkJyZXNlZSwgSm9zZXBoPC9hdXRob3I+PGF1dGhvcj5CcnVubywgQWxmcmVkbzwvYXV0
+aG9yPjxhdXRob3I+Q2FzdGlsbG8sIExldGljaWE8L2F1dGhvcj48YXV0aG9yPkNpYmxhaywgTWVy
+YWwgQS48L2F1dGhvcj48YXV0aG9yPkNsYXJhLCBBbGV4ZXkgVy48L2F1dGhvcj48YXV0aG9yPkNv
+aGVuLCBDaGVyeWw8L2F1dGhvcj48YXV0aG9yPkN1dHRlciwgSmVmZmVyeTwvYXV0aG9yPjxhdXRo
+b3I+RGFvdWRhLCBDb3VsaWJhbHk8L2F1dGhvcj48YXV0aG9yPmRlIExvemFubywgQ2VsaW5hPC9h
+dXRob3I+PGF1dGhvcj5EZSBNb3JhLCBEb21lbmljYTwvYXV0aG9yPjxhdXRob3I+RG9yamksIEt1
+bnphbmc8L2F1dGhvcj48YXV0aG9yPkVtdWt1bGUsIEdpZGVvbiBPLjwvYXV0aG9yPjxhdXRob3I+
+RmFzY2UsIFJvZHJpZ28gQS48L2F1dGhvcj48YXV0aG9yPkZlbmcsIEx1emhhbzwvYXV0aG9yPjxh
+dXRob3I+RmVycmVpcmEgZGUgQWxtZWlkYSwgV2FscXVpcmlhIEFwYXJlY2lkYTwvYXV0aG9yPjxh
+dXRob3I+R3Vpb21hciwgUmFxdWVsPC9hdXRob3I+PGF1dGhvcj5IZXJhdWQsIEplYW4tTWljaGVs
+PC9hdXRob3I+PGF1dGhvcj5Ib2x1YmthLCBPbGhhPC9hdXRob3I+PGF1dGhvcj5IdWFuZywgUS4g
+U3VlPC9hdXRob3I+PGF1dGhvcj5LYWRqbywgSGVydmUgQS48L2F1dGhvcj48YXV0aG9yPktpeWFu
+YmVrb3ZhLCBMeWF6emF0PC9hdXRob3I+PGF1dGhvcj5Lb3Nhc2loLCBIZXJtYW48L2F1dGhvcj48
+YXV0aG9yPkt1c3puaWVyeiwgR2FicmllbGE8L2F1dGhvcj48YXV0aG9yPkxhcmEsIEplbm55PC9h
+dXRob3I+PGF1dGhvcj5MaSwgTWluZzwvYXV0aG9yPjxhdXRob3I+TG9wZXosIExpemE8L2F1dGhv
+cj48YXV0aG9yPk1haSBIb2FuZywgUGh1b25nIFZ1PC9hdXRob3I+PGF1dGhvcj5QZXNzYW5oYSBI
+ZW5yaXF1ZXMsIENsw6F1ZGlvIE1haWVyb3ZpdGNoPC9hdXRob3I+PGF1dGhvcj5NYXR1dGUsIE1h
+cmlhIEx1aXNhPC9hdXRob3I+PGF1dGhvcj5NaXJvbmVua28sIEFsbGE8L2F1dGhvcj48YXV0aG9y
+Pk1vcmVubywgQnJlY2hsYTwvYXV0aG9yPjxhdXRob3I+TW90dCwgSm9zaHVhIEEuPC9hdXRob3I+
+PGF1dGhvcj5Oam91b20sIFJpY2hhcmQ8L2F1dGhvcj48YXV0aG9yPk51cmhheWF0aSw8L2F1dGhv
+cj48YXV0aG9yPk9zcGFub3ZhLCBBa2Vya2U8L2F1dGhvcj48YXV0aG9yPk93ZW4sIFJob25kYTwv
+YXV0aG9yPjxhdXRob3I+UGVib2R5LCBSaWNoYXJkPC9hdXRob3I+PGF1dGhvcj5QZW5uaW5ndG9u
+LCBLYXRlPC9hdXRob3I+PGF1dGhvcj5QdXplbGxpLCBTaW1vbmE8L2F1dGhvcj48YXV0aG9yPlF1
+eW5oIExlLCBNYWkgdGhpPC9hdXRob3I+PGF1dGhvcj5SYXphbmFqYXRvdm8sIE5vcm9zb2EgSGFy
+bGluZTwvYXV0aG9yPjxhdXRob3I+Um9kcmlndWVzLCBBbmE8L2F1dGhvcj48YXV0aG9yPlJ1ZGks
+IEp1YW4gTWFudWVsPC9hdXRob3I+PGF1dGhvcj5UemVyIFBpbiBMaW4sIFJheW1vbmQ8L2F1dGhv
+cj48YXV0aG9yPlZlbnRlciwgTWFyaWV0amllPC9hdXRob3I+PGF1dGhvcj5WZXJuZXQsIE1hcmll
+LUFzdHJpZDwvYXV0aG9yPjxhdXRob3I+V2FuZ2NodWssIFNvbmFtPC9hdXRob3I+PGF1dGhvcj5Z
+YW5nLCBKdWFuPC9hdXRob3I+PGF1dGhvcj5ZdSwgSG9uZ2ppZTwvYXV0aG9yPjxhdXRob3I+WmFt
+Ym9uLCBNYXJpYTwvYXV0aG9yPjxhdXRob3I+U2NoZWxsZXZpcywgRnJhbsOnb2lzPC9hdXRob3I+
+PGF1dGhvcj5QYWdldCwgSm9objwvYXV0aG9yPjxhdXRob3I+R2xvYmFsIEluZmx1ZW56YSwgQi4g
+U3R1ZHk8L2F1dGhvcj48L2F1dGhvcnM+PC9jb250cmlidXRvcnM+PHRpdGxlcz48dGl0bGU+VGVt
+cG9yYWwgUGF0dGVybnMgb2YgSW5mbHVlbnphIEEgYW5kIEIgaW4gVHJvcGljYWwgYW5kIFRlbXBl
+cmF0ZSBDb3VudHJpZXM6IFdoYXQgQXJlIHRoZSBMZXNzb25zIGZvciBJbmZsdWVuemEgVmFjY2lu
+YXRpb24/PC90aXRsZT48c2Vjb25kYXJ5LXRpdGxlPlBMT1MgT05FPC9zZWNvbmRhcnktdGl0bGU+
+PC90aXRsZXM+PHBlcmlvZGljYWw+PGZ1bGwtdGl0bGU+UGxvUyBvbmU8L2Z1bGwtdGl0bGU+PC9w
+ZXJpb2RpY2FsPjxwYWdlcz5lMDE1MjMxMDwvcGFnZXM+PHZvbHVtZT4xMTwvdm9sdW1lPjxudW1i
+ZXI+MzwvbnVtYmVyPjxkYXRlcz48eWVhcj4yMDE2PC95ZWFyPjwvZGF0ZXM+PHB1Ymxpc2hlcj5Q
+dWJsaWMgTGlicmFyeSBvZiBTY2llbmNlPC9wdWJsaXNoZXI+PHVybHM+PHJlbGF0ZWQtdXJscz48
+dXJsPmh0dHBzOi8vZG9pLm9yZy8xMC4xMzcxL2pvdXJuYWwucG9uZS4wMTUyMzEwPC91cmw+PC9y
+ZWxhdGVkLXVybHM+PC91cmxzPjxlbGVjdHJvbmljLXJlc291cmNlLW51bT4xMC4xMzcxL2pvdXJu
+YWwucG9uZS4wMTUyMzEwPC9lbGVjdHJvbmljLXJlc291cmNlLW51bT48L3JlY29yZD48L0NpdGU+
+PC9FbmROb3RlPn==
+</w:fldData>
+        </w:fldChar>
+      </w:r>
+      <w:r>
+        <w:rPr>
+          <w:rFonts w:ascii="Times New Roman" w:hAnsi="Times New Roman" w:cs="Times New Roman"/>
+          <w:sz w:val="22"/>
+          <w:szCs w:val="22"/>
+        </w:rPr>
+        <w:instrText xml:space="preserve"> ADDIN EN.CITE </w:instrText>
+      </w:r>
+      <w:r>
+        <w:rPr>
+          <w:rFonts w:ascii="Times New Roman" w:hAnsi="Times New Roman" w:cs="Times New Roman"/>
+          <w:sz w:val="22"/>
+          <w:szCs w:val="22"/>
+        </w:rPr>
+        <w:fldChar w:fldCharType="begin">
+          <w:fldData xml:space="preserve">PEVuZE5vdGU+PENpdGU+PEF1dGhvcj5YdTwvQXV0aG9yPjxZZWFyPjIwMjA8L1llYXI+PFJlY051
+bT4xMDY8L1JlY051bT48RGlzcGxheVRleHQ+KDMsIDQpPC9EaXNwbGF5VGV4dD48cmVjb3JkPjxy
+ZWMtbnVtYmVyPjEwNjwvcmVjLW51bWJlcj48Zm9yZWlnbi1rZXlzPjxrZXkgYXBwPSJFTiIgZGIt
+aWQ9IjU5cGVyMHQwa2Z0dzVzZXNhMmN4d2V4bWZydnNhMHhwdmR0dyIgdGltZXN0YW1wPSIxNzM3
+OTkyODk5Ij4xMDY8L2tleT48L2ZvcmVpZ24ta2V5cz48cmVmLXR5cGUgbmFtZT0iSm91cm5hbCBB
+cnRpY2xlIj4xNzwvcmVmLXR5cGU+PGNvbnRyaWJ1dG9ycz48YXV0aG9ycz48YXV0aG9yPlh1LCBa
+aGktV2VpPC9hdXRob3I+PGF1dGhvcj5MaSwgWmhvbmctSmllPC9hdXRob3I+PGF1dGhvcj5IdSwg
+V2VuLUJpYW88L2F1dGhvcj48L2F1dGhvcnM+PC9jb250cmlidXRvcnM+PHRpdGxlcz48dGl0bGU+
+R2xvYmFsIGR5bmFtaWMgc3BhdGlvdGVtcG9yYWwgcGF0dGVybiBvZiBzZWFzb25hbCBpbmZsdWVu
+emEgc2luY2UgMjAwOSBpbmZsdWVuemEgcGFuZGVtaWM8L3RpdGxlPjxzZWNvbmRhcnktdGl0bGU+
+SW5mZWN0aW91cyBEaXNlYXNlcyBvZiBQb3ZlcnR5PC9zZWNvbmRhcnktdGl0bGU+PC90aXRsZXM+
+PHBlcmlvZGljYWw+PGZ1bGwtdGl0bGU+SW5mZWN0aW91cyBEaXNlYXNlcyBvZiBQb3ZlcnR5PC9m
+dWxsLXRpdGxlPjwvcGVyaW9kaWNhbD48cGFnZXM+MjwvcGFnZXM+PHZvbHVtZT45PC92b2x1bWU+
+PG51bWJlcj4xPC9udW1iZXI+PGRhdGVzPjx5ZWFyPjIwMjA8L3llYXI+PHB1Yi1kYXRlcz48ZGF0
+ZT4yMDIwLzAxLzAzPC9kYXRlPjwvcHViLWRhdGVzPjwvZGF0ZXM+PGlzYm4+MjA0OS05OTU3PC9p
+c2JuPjx1cmxzPjxyZWxhdGVkLXVybHM+PHVybD5odHRwczovL2RvaS5vcmcvMTAuMTE4Ni9zNDAy
+NDktMDE5LTA2MTgtNTwvdXJsPjwvcmVsYXRlZC11cmxzPjwvdXJscz48ZWxlY3Ryb25pYy1yZXNv
+dXJjZS1udW0+MTAuMTE4Ni9zNDAyNDktMDE5LTA2MTgtNTwvZWxlY3Ryb25pYy1yZXNvdXJjZS1u
+dW0+PC9yZWNvcmQ+PC9DaXRlPjxDaXRlPjxBdXRob3I+Q2Fpbmk8L0F1dGhvcj48WWVhcj4yMDE2
+PC9ZZWFyPjxSZWNOdW0+MTA3PC9SZWNOdW0+PHJlY29yZD48cmVjLW51bWJlcj4xMDc8L3JlYy1u
+dW1iZXI+PGZvcmVpZ24ta2V5cz48a2V5IGFwcD0iRU4iIGRiLWlkPSI1OXBlcjB0MGtmdHc1c2Vz
+YTJjeHdleG1mcnZzYTB4cHZkdHciIHRpbWVzdGFtcD0iMTczNzk5MjkyMSI+MTA3PC9rZXk+PC9m
+b3JlaWduLWtleXM+PHJlZi10eXBlIG5hbWU9IkpvdXJuYWwgQXJ0aWNsZSI+MTc8L3JlZi10eXBl
+Pjxjb250cmlidXRvcnM+PGF1dGhvcnM+PGF1dGhvcj5DYWluaSwgU2F2ZXJpbzwvYXV0aG9yPjxh
+dXRob3I+QW5kcmFkZSwgV2luc3RvbjwvYXV0aG9yPjxhdXRob3I+QmFkdXIsIFNlbGltPC9hdXRo
+b3I+PGF1dGhvcj5CYWxtYXNlZGEsIEFuZ2VsPC9hdXRob3I+PGF1dGhvcj5CYXJha2F0LCBBbWFs
+PC9hdXRob3I+PGF1dGhvcj5CZWxsYSwgQW50b25pbm88L2F1dGhvcj48YXV0aG9yPkJpbW9odWVu
+LCBBYmRlcnJhaG1hbjwvYXV0aG9yPjxhdXRob3I+QnJhbW1lciwgTHlubmV0dGU8L2F1dGhvcj48
+YXV0aG9yPkJyZXNlZSwgSm9zZXBoPC9hdXRob3I+PGF1dGhvcj5CcnVubywgQWxmcmVkbzwvYXV0
+aG9yPjxhdXRob3I+Q2FzdGlsbG8sIExldGljaWE8L2F1dGhvcj48YXV0aG9yPkNpYmxhaywgTWVy
+YWwgQS48L2F1dGhvcj48YXV0aG9yPkNsYXJhLCBBbGV4ZXkgVy48L2F1dGhvcj48YXV0aG9yPkNv
+aGVuLCBDaGVyeWw8L2F1dGhvcj48YXV0aG9yPkN1dHRlciwgSmVmZmVyeTwvYXV0aG9yPjxhdXRo
+b3I+RGFvdWRhLCBDb3VsaWJhbHk8L2F1dGhvcj48YXV0aG9yPmRlIExvemFubywgQ2VsaW5hPC9h
+dXRob3I+PGF1dGhvcj5EZSBNb3JhLCBEb21lbmljYTwvYXV0aG9yPjxhdXRob3I+RG9yamksIEt1
+bnphbmc8L2F1dGhvcj48YXV0aG9yPkVtdWt1bGUsIEdpZGVvbiBPLjwvYXV0aG9yPjxhdXRob3I+
+RmFzY2UsIFJvZHJpZ28gQS48L2F1dGhvcj48YXV0aG9yPkZlbmcsIEx1emhhbzwvYXV0aG9yPjxh
+dXRob3I+RmVycmVpcmEgZGUgQWxtZWlkYSwgV2FscXVpcmlhIEFwYXJlY2lkYTwvYXV0aG9yPjxh
+dXRob3I+R3Vpb21hciwgUmFxdWVsPC9hdXRob3I+PGF1dGhvcj5IZXJhdWQsIEplYW4tTWljaGVs
+PC9hdXRob3I+PGF1dGhvcj5Ib2x1YmthLCBPbGhhPC9hdXRob3I+PGF1dGhvcj5IdWFuZywgUS4g
+U3VlPC9hdXRob3I+PGF1dGhvcj5LYWRqbywgSGVydmUgQS48L2F1dGhvcj48YXV0aG9yPktpeWFu
+YmVrb3ZhLCBMeWF6emF0PC9hdXRob3I+PGF1dGhvcj5Lb3Nhc2loLCBIZXJtYW48L2F1dGhvcj48
+YXV0aG9yPkt1c3puaWVyeiwgR2FicmllbGE8L2F1dGhvcj48YXV0aG9yPkxhcmEsIEplbm55PC9h
+dXRob3I+PGF1dGhvcj5MaSwgTWluZzwvYXV0aG9yPjxhdXRob3I+TG9wZXosIExpemE8L2F1dGhv
+cj48YXV0aG9yPk1haSBIb2FuZywgUGh1b25nIFZ1PC9hdXRob3I+PGF1dGhvcj5QZXNzYW5oYSBI
+ZW5yaXF1ZXMsIENsw6F1ZGlvIE1haWVyb3ZpdGNoPC9hdXRob3I+PGF1dGhvcj5NYXR1dGUsIE1h
+cmlhIEx1aXNhPC9hdXRob3I+PGF1dGhvcj5NaXJvbmVua28sIEFsbGE8L2F1dGhvcj48YXV0aG9y
+Pk1vcmVubywgQnJlY2hsYTwvYXV0aG9yPjxhdXRob3I+TW90dCwgSm9zaHVhIEEuPC9hdXRob3I+
+PGF1dGhvcj5Oam91b20sIFJpY2hhcmQ8L2F1dGhvcj48YXV0aG9yPk51cmhheWF0aSw8L2F1dGhv
+cj48YXV0aG9yPk9zcGFub3ZhLCBBa2Vya2U8L2F1dGhvcj48YXV0aG9yPk93ZW4sIFJob25kYTwv
+YXV0aG9yPjxhdXRob3I+UGVib2R5LCBSaWNoYXJkPC9hdXRob3I+PGF1dGhvcj5QZW5uaW5ndG9u
+LCBLYXRlPC9hdXRob3I+PGF1dGhvcj5QdXplbGxpLCBTaW1vbmE8L2F1dGhvcj48YXV0aG9yPlF1
+eW5oIExlLCBNYWkgdGhpPC9hdXRob3I+PGF1dGhvcj5SYXphbmFqYXRvdm8sIE5vcm9zb2EgSGFy
+bGluZTwvYXV0aG9yPjxhdXRob3I+Um9kcmlndWVzLCBBbmE8L2F1dGhvcj48YXV0aG9yPlJ1ZGks
+IEp1YW4gTWFudWVsPC9hdXRob3I+PGF1dGhvcj5UemVyIFBpbiBMaW4sIFJheW1vbmQ8L2F1dGhv
+cj48YXV0aG9yPlZlbnRlciwgTWFyaWV0amllPC9hdXRob3I+PGF1dGhvcj5WZXJuZXQsIE1hcmll
+LUFzdHJpZDwvYXV0aG9yPjxhdXRob3I+V2FuZ2NodWssIFNvbmFtPC9hdXRob3I+PGF1dGhvcj5Z
+YW5nLCBKdWFuPC9hdXRob3I+PGF1dGhvcj5ZdSwgSG9uZ2ppZTwvYXV0aG9yPjxhdXRob3I+WmFt
+Ym9uLCBNYXJpYTwvYXV0aG9yPjxhdXRob3I+U2NoZWxsZXZpcywgRnJhbsOnb2lzPC9hdXRob3I+
+PGF1dGhvcj5QYWdldCwgSm9objwvYXV0aG9yPjxhdXRob3I+R2xvYmFsIEluZmx1ZW56YSwgQi4g
+U3R1ZHk8L2F1dGhvcj48L2F1dGhvcnM+PC9jb250cmlidXRvcnM+PHRpdGxlcz48dGl0bGU+VGVt
+cG9yYWwgUGF0dGVybnMgb2YgSW5mbHVlbnphIEEgYW5kIEIgaW4gVHJvcGljYWwgYW5kIFRlbXBl
+cmF0ZSBDb3VudHJpZXM6IFdoYXQgQXJlIHRoZSBMZXNzb25zIGZvciBJbmZsdWVuemEgVmFjY2lu
+YXRpb24/PC90aXRsZT48c2Vjb25kYXJ5LXRpdGxlPlBMT1MgT05FPC9zZWNvbmRhcnktdGl0bGU+
+PC90aXRsZXM+PHBlcmlvZGljYWw+PGZ1bGwtdGl0bGU+UGxvUyBvbmU8L2Z1bGwtdGl0bGU+PC9w
+ZXJpb2RpY2FsPjxwYWdlcz5lMDE1MjMxMDwvcGFnZXM+PHZvbHVtZT4xMTwvdm9sdW1lPjxudW1i
+ZXI+MzwvbnVtYmVyPjxkYXRlcz48eWVhcj4yMDE2PC95ZWFyPjwvZGF0ZXM+PHB1Ymxpc2hlcj5Q
+dWJsaWMgTGlicmFyeSBvZiBTY2llbmNlPC9wdWJsaXNoZXI+PHVybHM+PHJlbGF0ZWQtdXJscz48
+dXJsPmh0dHBzOi8vZG9pLm9yZy8xMC4xMzcxL2pvdXJuYWwucG9uZS4wMTUyMzEwPC91cmw+PC9y
+ZWxhdGVkLXVybHM+PC91cmxzPjxlbGVjdHJvbmljLXJlc291cmNlLW51bT4xMC4xMzcxL2pvdXJu
+YWwucG9uZS4wMTUyMzEwPC9lbGVjdHJvbmljLXJlc291cmNlLW51bT48L3JlY29yZD48L0NpdGU+
+PC9FbmROb3RlPn==
+</w:fldData>
+        </w:fldChar>
+      </w:r>
+      <w:r>
+        <w:rPr>
+          <w:rFonts w:ascii="Times New Roman" w:hAnsi="Times New Roman" w:cs="Times New Roman"/>
+          <w:sz w:val="22"/>
+          <w:szCs w:val="22"/>
+        </w:rPr>
+        <w:instrText xml:space="preserve"> ADDIN EN.CITE.DATA </w:instrText>
+      </w:r>
+      <w:r>
+        <w:rPr>
+          <w:rFonts w:ascii="Times New Roman" w:hAnsi="Times New Roman" w:cs="Times New Roman"/>
+          <w:sz w:val="22"/>
+          <w:szCs w:val="22"/>
+        </w:rPr>
+      </w:r>
+      <w:r>
+        <w:rPr>
+          <w:rFonts w:ascii="Times New Roman" w:hAnsi="Times New Roman" w:cs="Times New Roman"/>
+          <w:sz w:val="22"/>
+          <w:szCs w:val="22"/>
+        </w:rPr>
+        <w:fldChar w:fldCharType="end"/>
+      </w:r>
+      <w:r>
+        <w:rPr>
+          <w:rFonts w:ascii="Times New Roman" w:hAnsi="Times New Roman" w:cs="Times New Roman"/>
+          <w:sz w:val="22"/>
+          <w:szCs w:val="22"/>
+        </w:rPr>
+        <w:fldChar w:fldCharType="separate"/>
+      </w:r>
+      <w:r>
+        <w:rPr>
+          <w:rFonts w:ascii="Times New Roman" w:hAnsi="Times New Roman" w:cs="Times New Roman"/>
+          <w:noProof/>
+          <w:sz w:val="22"/>
+          <w:szCs w:val="22"/>
+        </w:rPr>
+        <w:t>(3, 4)</w:t>
+      </w:r>
+      <w:r>
+        <w:rPr>
+          <w:rFonts w:ascii="Times New Roman" w:hAnsi="Times New Roman" w:cs="Times New Roman"/>
+          <w:sz w:val="22"/>
+          <w:szCs w:val="22"/>
+        </w:rPr>
+        <w:fldChar w:fldCharType="end"/>
+      </w:r>
+      <w:r>
+        <w:rPr>
+          <w:rFonts w:ascii="Times New Roman" w:hAnsi="Times New Roman" w:cs="Times New Roman"/>
+          <w:sz w:val="22"/>
+          <w:szCs w:val="22"/>
+        </w:rPr>
+        <w:t>; h</w:t>
       </w:r>
       <w:r>
         <w:rPr>
@@ -988,15 +1222,15 @@
           <w:sz w:val="22"/>
           <w:szCs w:val="22"/>
         </w:rPr>
-        <w:t>a</w:t>
-      </w:r>
-      <w:r>
-        <w:rPr>
-          <w:rFonts w:ascii="Times New Roman" w:hAnsi="Times New Roman" w:cs="Times New Roman"/>
-          <w:sz w:val="22"/>
-          <w:szCs w:val="22"/>
-        </w:rPr>
-        <w:t xml:space="preserve"> historical leaning by public health surveillance systems towards influenza surveillance. Although a majority of ILI cases are attributable to influenza, many ILI cases are caused by non-influenza respiratory pathogens such as respiratory syncytial virus (RSV), rhinoviruses, parainfluenza virus</w:t>
+        <w:t>the historical dominance of influenza surveillance over other public health efforts</w:t>
+      </w:r>
+      <w:r>
+        <w:rPr>
+          <w:rFonts w:ascii="Times New Roman" w:hAnsi="Times New Roman" w:cs="Times New Roman"/>
+          <w:sz w:val="22"/>
+          <w:szCs w:val="22"/>
+        </w:rPr>
+        <w:t>. Although a majority of ILI cases are attributable to influenza, many ILI cases are caused by non-influenza respiratory pathogens such as respiratory syncytial virus (RSV), rhinoviruses, parainfluenza virus</w:t>
       </w:r>
       <w:r>
         <w:rPr>
@@ -1054,7 +1288,7 @@
           <w:sz w:val="22"/>
           <w:szCs w:val="22"/>
         </w:rPr>
-        <w:instrText xml:space="preserve"> ADDIN EN.CITE &lt;EndNote&gt;&lt;Cite&gt;&lt;Author&gt;Spencer&lt;/Author&gt;&lt;Year&gt;2022&lt;/Year&gt;&lt;RecNum&gt;101&lt;/RecNum&gt;&lt;DisplayText&gt;(3)&lt;/DisplayText&gt;&lt;record&gt;&lt;rec-number&gt;101&lt;/rec-number&gt;&lt;foreign-keys&gt;&lt;key app="EN" db-id="59per0t0kftw5sesa2cxwexmfrvsa0xpvdtw" timestamp="1737564672"&gt;101&lt;/key&gt;&lt;/foreign-keys&gt;&lt;ref-type name="Journal Article"&gt;17&lt;/ref-type&gt;&lt;contributors&gt;&lt;authors&gt;&lt;author&gt;Spencer, Julie A.&lt;/author&gt;&lt;author&gt;Shutt, Deborah P.&lt;/author&gt;&lt;author&gt;Moser, S. Kane&lt;/author&gt;&lt;author&gt;Clegg, Hannah&lt;/author&gt;&lt;author&gt;Wearing, Helen J.&lt;/author&gt;&lt;author&gt;Mukundan, Harshini&lt;/author&gt;&lt;author&gt;Manore, Carrie A.&lt;/author&gt;&lt;/authors&gt;&lt;/contributors&gt;&lt;titles&gt;&lt;title&gt;Distinguishing viruses responsible for influenza-like illness&lt;/title&gt;&lt;secondary-title&gt;Journal of Theoretical Biology&lt;/secondary-title&gt;&lt;/titles&gt;&lt;periodical&gt;&lt;full-title&gt;Journal of Theoretical Biology&lt;/full-title&gt;&lt;/periodical&gt;&lt;pages&gt;111145&lt;/pages&gt;&lt;volume&gt;545&lt;/volume&gt;&lt;keywords&gt;&lt;keyword&gt;Respiratory pathogen&lt;/keyword&gt;&lt;keyword&gt;Diagnostics&lt;/keyword&gt;&lt;keyword&gt;Deterministic model&lt;/keyword&gt;&lt;keyword&gt;Parameter&lt;/keyword&gt;&lt;keyword&gt;Pandemic preparedness&lt;/keyword&gt;&lt;keyword&gt;Influenza-like illness&lt;/keyword&gt;&lt;keyword&gt;ILI&lt;/keyword&gt;&lt;/keywords&gt;&lt;dates&gt;&lt;year&gt;2022&lt;/year&gt;&lt;pub-dates&gt;&lt;date&gt;2022/07/21/&lt;/date&gt;&lt;/pub-dates&gt;&lt;/dates&gt;&lt;isbn&gt;0022-5193&lt;/isbn&gt;&lt;urls&gt;&lt;related-urls&gt;&lt;url&gt;https://www.sciencedirect.com/science/article/pii/S0022519322001436&lt;/url&gt;&lt;/related-urls&gt;&lt;/urls&gt;&lt;electronic-resource-num&gt;https://doi.org/10.1016/j.jtbi.2022.111145&lt;/electronic-resource-num&gt;&lt;/record&gt;&lt;/Cite&gt;&lt;/EndNote&gt;</w:instrText>
+        <w:instrText xml:space="preserve"> ADDIN EN.CITE &lt;EndNote&gt;&lt;Cite&gt;&lt;Author&gt;Spencer&lt;/Author&gt;&lt;Year&gt;2022&lt;/Year&gt;&lt;RecNum&gt;101&lt;/RecNum&gt;&lt;DisplayText&gt;(5)&lt;/DisplayText&gt;&lt;record&gt;&lt;rec-number&gt;101&lt;/rec-number&gt;&lt;foreign-keys&gt;&lt;key app="EN" db-id="59per0t0kftw5sesa2cxwexmfrvsa0xpvdtw" timestamp="1737564672"&gt;101&lt;/key&gt;&lt;/foreign-keys&gt;&lt;ref-type name="Journal Article"&gt;17&lt;/ref-type&gt;&lt;contributors&gt;&lt;authors&gt;&lt;author&gt;Spencer, Julie A.&lt;/author&gt;&lt;author&gt;Shutt, Deborah P.&lt;/author&gt;&lt;author&gt;Moser, S. Kane&lt;/author&gt;&lt;author&gt;Clegg, Hannah&lt;/author&gt;&lt;author&gt;Wearing, Helen J.&lt;/author&gt;&lt;author&gt;Mukundan, Harshini&lt;/author&gt;&lt;author&gt;Manore, Carrie A.&lt;/author&gt;&lt;/authors&gt;&lt;/contributors&gt;&lt;titles&gt;&lt;title&gt;Distinguishing viruses responsible for influenza-like illness&lt;/title&gt;&lt;secondary-title&gt;Journal of Theoretical Biology&lt;/secondary-title&gt;&lt;/titles&gt;&lt;periodical&gt;&lt;full-title&gt;Journal of Theoretical Biology&lt;/full-title&gt;&lt;/periodical&gt;&lt;pages&gt;111145&lt;/pages&gt;&lt;volume&gt;545&lt;/volume&gt;&lt;keywords&gt;&lt;keyword&gt;Respiratory pathogen&lt;/keyword&gt;&lt;keyword&gt;Diagnostics&lt;/keyword&gt;&lt;keyword&gt;Deterministic model&lt;/keyword&gt;&lt;keyword&gt;Parameter&lt;/keyword&gt;&lt;keyword&gt;Pandemic preparedness&lt;/keyword&gt;&lt;keyword&gt;Influenza-like illness&lt;/keyword&gt;&lt;keyword&gt;ILI&lt;/keyword&gt;&lt;/keywords&gt;&lt;dates&gt;&lt;year&gt;2022&lt;/year&gt;&lt;pub-dates&gt;&lt;date&gt;2022/07/21/&lt;/date&gt;&lt;/pub-dates&gt;&lt;/dates&gt;&lt;isbn&gt;0022-5193&lt;/isbn&gt;&lt;urls&gt;&lt;related-urls&gt;&lt;url&gt;https://www.sciencedirect.com/science/article/pii/S0022519322001436&lt;/url&gt;&lt;/related-urls&gt;&lt;/urls&gt;&lt;electronic-resource-num&gt;https://doi.org/10.1016/j.jtbi.2022.111145&lt;/electronic-resource-num&gt;&lt;/record&gt;&lt;/Cite&gt;&lt;/EndNote&gt;</w:instrText>
       </w:r>
       <w:r>
         <w:rPr>
@@ -1071,7 +1305,7 @@
           <w:sz w:val="22"/>
           <w:szCs w:val="22"/>
         </w:rPr>
-        <w:t>(3)</w:t>
+        <w:t>(5)</w:t>
       </w:r>
       <w:r>
         <w:rPr>
@@ -1173,7 +1407,7 @@
           <w:sz w:val="22"/>
           <w:szCs w:val="22"/>
         </w:rPr>
-        <w:instrText xml:space="preserve"> ADDIN EN.CITE &lt;EndNote&gt;&lt;Cite ExcludeYear="1"&gt;&lt;Author&gt;American Academy of Pediatrics&lt;/Author&gt;&lt;Year&gt;2024&lt;/Year&gt;&lt;RecNum&gt;100&lt;/RecNum&gt;&lt;DisplayText&gt;(4)&lt;/DisplayText&gt;&lt;record&gt;&lt;rec-number&gt;100&lt;/rec-number&gt;&lt;foreign-keys&gt;&lt;key app="EN" db-id="59per0t0kftw5sesa2cxwexmfrvsa0xpvdtw" timestamp="1737564084"&gt;100&lt;/key&gt;&lt;/foreign-keys&gt;&lt;ref-type name="Web Page"&gt;12&lt;/ref-type&gt;&lt;contributors&gt;&lt;authors&gt;&lt;author&gt;American Academy of Pediatrics,&lt;/author&gt;&lt;/authors&gt;&lt;secondary-authors&gt;&lt;author&gt;American Academy of Pediatrics&lt;/author&gt;&lt;/secondary-authors&gt;&lt;/contributors&gt;&lt;titles&gt;&lt;title&gt;Nirsevimab Administration&lt;/title&gt;&lt;/titles&gt;&lt;dates&gt;&lt;year&gt;2024&lt;/year&gt;&lt;/dates&gt;&lt;urls&gt;&lt;related-urls&gt;&lt;url&gt;https://www.aap.org/en/patient-care/respiratory-syncytial-virus-rsv-prevention/nirsevimab-administration/&lt;/url&gt;&lt;/related-urls&gt;&lt;/urls&gt;&lt;/record&gt;&lt;/Cite&gt;&lt;/EndNote&gt;</w:instrText>
+        <w:instrText xml:space="preserve"> ADDIN EN.CITE &lt;EndNote&gt;&lt;Cite ExcludeYear="1"&gt;&lt;Author&gt;American Academy of Pediatrics&lt;/Author&gt;&lt;Year&gt;2024&lt;/Year&gt;&lt;RecNum&gt;100&lt;/RecNum&gt;&lt;DisplayText&gt;(6, 7)&lt;/DisplayText&gt;&lt;record&gt;&lt;rec-number&gt;100&lt;/rec-number&gt;&lt;foreign-keys&gt;&lt;key app="EN" db-id="59per0t0kftw5sesa2cxwexmfrvsa0xpvdtw" timestamp="1737564084"&gt;100&lt;/key&gt;&lt;/foreign-keys&gt;&lt;ref-type name="Web Page"&gt;12&lt;/ref-type&gt;&lt;contributors&gt;&lt;authors&gt;&lt;author&gt;American Academy of Pediatrics,&lt;/author&gt;&lt;/authors&gt;&lt;secondary-authors&gt;&lt;author&gt;American Academy of Pediatrics&lt;/author&gt;&lt;/secondary-authors&gt;&lt;/contributors&gt;&lt;titles&gt;&lt;title&gt;Nirsevimab Administration&lt;/title&gt;&lt;/titles&gt;&lt;dates&gt;&lt;year&gt;2024&lt;/year&gt;&lt;/dates&gt;&lt;urls&gt;&lt;related-urls&gt;&lt;url&gt;https://www.aap.org/en/patient-care/respiratory-syncytial-virus-rsv-prevention/nirsevimab-administration/&lt;/url&gt;&lt;/related-urls&gt;&lt;/urls&gt;&lt;/record&gt;&lt;/Cite&gt;&lt;Cite&gt;&lt;Author&gt;Olesen&lt;/Author&gt;&lt;Year&gt;2025&lt;/Year&gt;&lt;RecNum&gt;109&lt;/RecNum&gt;&lt;record&gt;&lt;rec-number&gt;109&lt;/rec-number&gt;&lt;foreign-keys&gt;&lt;key app="EN" db-id="59per0t0kftw5sesa2cxwexmfrvsa0xpvdtw" timestamp="1738076124"&gt;109&lt;/key&gt;&lt;/foreign-keys&gt;&lt;ref-type name="Journal Article"&gt;17&lt;/ref-type&gt;&lt;contributors&gt;&lt;authors&gt;&lt;author&gt;Olesen, Scott W.&lt;/author&gt;&lt;author&gt;Holmdahl, Inga&lt;/author&gt;&lt;author&gt;Ortega-Sanchez, Ismael R.&lt;/author&gt;&lt;author&gt;Biggerstaff, Matthew&lt;/author&gt;&lt;author&gt;Jones, Jefferson M.&lt;/author&gt;&lt;author&gt;McMorrow, Meredith L.&lt;/author&gt;&lt;author&gt;Fleming-Dutra, Katherine E.&lt;/author&gt;&lt;/authors&gt;&lt;/contributors&gt;&lt;titles&gt;&lt;title&gt;Projecting maximum potential demand for nirsevimab to protect eligible US infants and young children against respiratory syncytial virus in the 2024/2025 season&lt;/title&gt;&lt;secondary-title&gt;medRxiv&lt;/secondary-title&gt;&lt;/titles&gt;&lt;periodical&gt;&lt;full-title&gt;medRxiv&lt;/full-title&gt;&lt;/periodical&gt;&lt;pages&gt;2025.01.06.25319960&lt;/pages&gt;&lt;dates&gt;&lt;year&gt;2025&lt;/year&gt;&lt;/dates&gt;&lt;urls&gt;&lt;related-urls&gt;&lt;url&gt;https://www.medrxiv.org/content/medrxiv/early/2025/01/06/2025.01.06.25319960.full.pdf&lt;/url&gt;&lt;/related-urls&gt;&lt;/urls&gt;&lt;electronic-resource-num&gt;10.1101/2025.01.06.25319960&lt;/electronic-resource-num&gt;&lt;/record&gt;&lt;/Cite&gt;&lt;/EndNote&gt;</w:instrText>
       </w:r>
       <w:r>
         <w:rPr>
@@ -1190,7 +1424,7 @@
           <w:sz w:val="22"/>
           <w:szCs w:val="22"/>
         </w:rPr>
-        <w:t>(4)</w:t>
+        <w:t>(6, 7)</w:t>
       </w:r>
       <w:r>
         <w:rPr>
@@ -1232,7 +1466,55 @@
           <w:sz w:val="22"/>
           <w:szCs w:val="22"/>
         </w:rPr>
-        <w:t>To better understand how ILI seasons begin, we use time series analysis methods to determine the timing of respiratory outbreaks in the United States and highlight how many epidemics of RSV at the state level corresponded with the start of the ILI season in those states. We show that in such state-ILI seasons, the peak volume of RSV hospitalizations occurs before the peak volume of influenza hospitalizations. We also demonstrate that the presence of COVID-19 during the 2019-2020, 2021-2022, and 2022-2023 ILI seasons substantially affected the seasonality and duration of epidemics of both RSV and influenza. These analyses reinforce our argument that RSV epidemics "kick off" ILI seasons and show that the RSV outbreaks are followed by outbreaks of other respiratory epidemics such as influenza A, influenza B or COVID-19.</w:t>
+        <w:t>To better understand how ILI seasons begin, we use time series analysis methods to determine the timing of respiratory outbreaks in the United States and highlight how many epidemics of RSV at the state level corresponded with the start of the ILI season in those states. We show that in such state-ILI seasons, the peak volume of RSV hospitalizations occurs before the peak volume of influenza hospitalizations. We also demonstrate that the presence of COVID-19 during the 2019-2020, 2021-2022, and 2022-2023 ILI seasons substantially affected the seasonality and duration of epidemics of both RSV and influenza. These analyses reinforce our argument that RSV epidemics "kick off"</w:t>
+      </w:r>
+      <w:r>
+        <w:rPr>
+          <w:rFonts w:ascii="Times New Roman" w:hAnsi="Times New Roman" w:cs="Times New Roman"/>
+          <w:sz w:val="22"/>
+          <w:szCs w:val="22"/>
+        </w:rPr>
+        <w:t xml:space="preserve"> many</w:t>
+      </w:r>
+      <w:r>
+        <w:rPr>
+          <w:rFonts w:ascii="Times New Roman" w:hAnsi="Times New Roman" w:cs="Times New Roman"/>
+          <w:sz w:val="22"/>
+          <w:szCs w:val="22"/>
+        </w:rPr>
+        <w:t xml:space="preserve"> ILI seasons and show that the RSV </w:t>
+      </w:r>
+      <w:r>
+        <w:rPr>
+          <w:rFonts w:ascii="Times New Roman" w:hAnsi="Times New Roman" w:cs="Times New Roman"/>
+          <w:sz w:val="22"/>
+          <w:szCs w:val="22"/>
+        </w:rPr>
+        <w:t>epidemics</w:t>
+      </w:r>
+      <w:r>
+        <w:rPr>
+          <w:rFonts w:ascii="Times New Roman" w:hAnsi="Times New Roman" w:cs="Times New Roman"/>
+          <w:sz w:val="22"/>
+          <w:szCs w:val="22"/>
+        </w:rPr>
+        <w:t xml:space="preserve"> are followed by </w:t>
+      </w:r>
+      <w:r>
+        <w:rPr>
+          <w:rFonts w:ascii="Times New Roman" w:hAnsi="Times New Roman" w:cs="Times New Roman"/>
+          <w:sz w:val="22"/>
+          <w:szCs w:val="22"/>
+        </w:rPr>
+        <w:t xml:space="preserve">epidemics </w:t>
+      </w:r>
+      <w:r>
+        <w:rPr>
+          <w:rFonts w:ascii="Times New Roman" w:hAnsi="Times New Roman" w:cs="Times New Roman"/>
+          <w:sz w:val="22"/>
+          <w:szCs w:val="22"/>
+        </w:rPr>
+        <w:t>of other respiratory epidemics such as influenza A, influenza B or COVID-19.</w:t>
       </w:r>
     </w:p>
     <w:p>
@@ -1470,27 +1752,7 @@
                 <w:sz w:val="20"/>
                 <w:szCs w:val="20"/>
               </w:rPr>
-              <w:t xml:space="preserve">Figure 1. </w:t>
-            </w:r>
-            <w:r>
-              <w:rPr>
-                <w:rFonts w:ascii="Times New Roman" w:hAnsi="Times New Roman" w:cs="Times New Roman"/>
-                <w:b/>
-                <w:bCs/>
-                <w:sz w:val="20"/>
-                <w:szCs w:val="20"/>
-              </w:rPr>
-              <w:t>Variation in the peak timings of RSV, Influenza, and COVID-19 between the 2016-2017 ILI season and the 2023-2024 ILI season.</w:t>
-            </w:r>
-            <w:r>
-              <w:rPr>
-                <w:rFonts w:ascii="Times New Roman" w:hAnsi="Times New Roman" w:cs="Times New Roman"/>
-                <w:b/>
-                <w:bCs/>
-                <w:sz w:val="20"/>
-                <w:szCs w:val="20"/>
-              </w:rPr>
-              <w:t xml:space="preserve"> </w:t>
+              <w:t xml:space="preserve">Figure 1. Variation in the peak timings of RSV, Influenza, and COVID-19 between the 2016-2017 ILI season and the 2023-2024 ILI season. </w:t>
             </w:r>
             <w:r>
               <w:rPr>
@@ -1498,23 +1760,7 @@
                 <w:sz w:val="20"/>
                 <w:szCs w:val="20"/>
               </w:rPr>
-              <w:t xml:space="preserve">Curves </w:t>
-            </w:r>
-            <w:r>
-              <w:rPr>
-                <w:rFonts w:ascii="Times New Roman" w:hAnsi="Times New Roman" w:cs="Times New Roman"/>
-                <w:sz w:val="20"/>
-                <w:szCs w:val="20"/>
-              </w:rPr>
-              <w:t>were</w:t>
-            </w:r>
-            <w:r>
-              <w:rPr>
-                <w:rFonts w:ascii="Times New Roman" w:hAnsi="Times New Roman" w:cs="Times New Roman"/>
-                <w:sz w:val="20"/>
-                <w:szCs w:val="20"/>
-              </w:rPr>
-              <w:t xml:space="preserve"> generated using a stacked regression scheme using the LASSO estimator as the underlying model such that the maximum value of each curve for an individual plot indicates the peak volume of hospitalizations or outpatient visits for each disease. Date ranges in the first 4 years are shorter than those in the latter 3 years due to changes in data reporting structures. Abbreviations - COVID-19: coronavirus disease 2019, flu: influenza, ILI: influenza-like illness, RSV: respiratory syncytial virus</w:t>
+              <w:t>Curves were generated using a stacked regression scheme using the LASSO estimator as the underlying model such that the maximum value of each curve for an individual plot indicates the peak volume of hospitalizations or outpatient visits for each disease. Date ranges in the first 4 years are shorter than those in the latter 3 years due to changes in data reporting structures. Abbreviations - COVID-19: coronavirus disease 2019, flu: influenza, ILI: influenza-like illness, RSV: respiratory syncytial virus</w:t>
             </w:r>
           </w:p>
         </w:tc>
@@ -1717,7 +1963,7 @@
         </w:rPr>
         <w:fldChar w:fldCharType="begin">
           <w:fldData xml:space="preserve">PEVuZE5vdGU+PENpdGU+PEF1dGhvcj5CYXVtZWlzdGVyPC9BdXRob3I+PFllYXI+MjAxOTwvWWVh
-cj48UmVjTnVtPjk4PC9SZWNOdW0+PERpc3BsYXlUZXh0Pig1KTwvRGlzcGxheVRleHQ+PHJlY29y
+cj48UmVjTnVtPjk4PC9SZWNOdW0+PERpc3BsYXlUZXh0Pig4KTwvRGlzcGxheVRleHQ+PHJlY29y
 ZD48cmVjLW51bWJlcj45ODwvcmVjLW51bWJlcj48Zm9yZWlnbi1rZXlzPjxrZXkgYXBwPSJFTiIg
 ZGItaWQ9IjU5cGVyMHQwa2Z0dzVzZXNhMmN4d2V4bWZydnNhMHhwdmR0dyIgdGltZXN0YW1wPSIx
 NzM3NTU5NTI4Ij45ODwva2V5PjwvZm9yZWlnbi1rZXlzPjxyZWYtdHlwZSBuYW1lPSJKb3VybmFs
@@ -1788,7 +2034,7 @@
         </w:rPr>
         <w:fldChar w:fldCharType="begin">
           <w:fldData xml:space="preserve">PEVuZE5vdGU+PENpdGU+PEF1dGhvcj5CYXVtZWlzdGVyPC9BdXRob3I+PFllYXI+MjAxOTwvWWVh
-cj48UmVjTnVtPjk4PC9SZWNOdW0+PERpc3BsYXlUZXh0Pig1KTwvRGlzcGxheVRleHQ+PHJlY29y
+cj48UmVjTnVtPjk4PC9SZWNOdW0+PERpc3BsYXlUZXh0Pig4KTwvRGlzcGxheVRleHQ+PHJlY29y
 ZD48cmVjLW51bWJlcj45ODwvcmVjLW51bWJlcj48Zm9yZWlnbi1rZXlzPjxrZXkgYXBwPSJFTiIg
 ZGItaWQ9IjU5cGVyMHQwa2Z0dzVzZXNhMmN4d2V4bWZydnNhMHhwdmR0dyIgdGltZXN0YW1wPSIx
 NzM3NTU5NTI4Ij45ODwva2V5PjwvZm9yZWlnbi1rZXlzPjxyZWYtdHlwZSBuYW1lPSJKb3VybmFs
@@ -1872,13 +2118,6 @@
           <w:sz w:val="22"/>
           <w:szCs w:val="22"/>
         </w:rPr>
-      </w:r>
-      <w:r>
-        <w:rPr>
-          <w:rFonts w:ascii="Times New Roman" w:hAnsi="Times New Roman" w:cs="Times New Roman"/>
-          <w:sz w:val="22"/>
-          <w:szCs w:val="22"/>
-        </w:rPr>
         <w:fldChar w:fldCharType="separate"/>
       </w:r>
       <w:r>
@@ -1888,7 +2127,7 @@
           <w:sz w:val="22"/>
           <w:szCs w:val="22"/>
         </w:rPr>
-        <w:t>(5)</w:t>
+        <w:t>(8)</w:t>
       </w:r>
       <w:r>
         <w:rPr>
@@ -1930,7 +2169,7 @@
         </w:rPr>
         <w:fldChar w:fldCharType="begin">
           <w:fldData xml:space="preserve">PEVuZE5vdGU+PENpdGU+PEF1dGhvcj5MaTwvQXV0aG9yPjxZZWFyPjIwMTk8L1llYXI+PFJlY051
-bT45OTwvUmVjTnVtPjxEaXNwbGF5VGV4dD4oNik8L0Rpc3BsYXlUZXh0PjxyZWNvcmQ+PHJlYy1u
+bT45OTwvUmVjTnVtPjxEaXNwbGF5VGV4dD4oOSk8L0Rpc3BsYXlUZXh0PjxyZWNvcmQ+PHJlYy1u
 dW1iZXI+OTk8L3JlYy1udW1iZXI+PGZvcmVpZ24ta2V5cz48a2V5IGFwcD0iRU4iIGRiLWlkPSI1
 OXBlcjB0MGtmdHc1c2VzYTJjeHdleG1mcnZzYTB4cHZkdHciIHRpbWVzdGFtcD0iMTczNzU2MTMx
 MiI+OTk8L2tleT48L2ZvcmVpZ24ta2V5cz48cmVmLXR5cGUgbmFtZT0iSm91cm5hbCBBcnRpY2xl
@@ -2022,7 +2261,7 @@
         </w:rPr>
         <w:fldChar w:fldCharType="begin">
           <w:fldData xml:space="preserve">PEVuZE5vdGU+PENpdGU+PEF1dGhvcj5MaTwvQXV0aG9yPjxZZWFyPjIwMTk8L1llYXI+PFJlY051
-bT45OTwvUmVjTnVtPjxEaXNwbGF5VGV4dD4oNik8L0Rpc3BsYXlUZXh0PjxyZWNvcmQ+PHJlYy1u
+bT45OTwvUmVjTnVtPjxEaXNwbGF5VGV4dD4oOSk8L0Rpc3BsYXlUZXh0PjxyZWNvcmQ+PHJlYy1u
 dW1iZXI+OTk8L3JlYy1udW1iZXI+PGZvcmVpZ24ta2V5cz48a2V5IGFwcD0iRU4iIGRiLWlkPSI1
 OXBlcjB0MGtmdHc1c2VzYTJjeHdleG1mcnZzYTB4cHZkdHciIHRpbWVzdGFtcD0iMTczNzU2MTMx
 MiI+OTk8L2tleT48L2ZvcmVpZ24ta2V5cz48cmVmLXR5cGUgbmFtZT0iSm91cm5hbCBBcnRpY2xl
@@ -2127,13 +2366,6 @@
           <w:sz w:val="22"/>
           <w:szCs w:val="22"/>
         </w:rPr>
-      </w:r>
-      <w:r>
-        <w:rPr>
-          <w:rFonts w:ascii="Times New Roman" w:hAnsi="Times New Roman" w:cs="Times New Roman"/>
-          <w:sz w:val="22"/>
-          <w:szCs w:val="22"/>
-        </w:rPr>
         <w:fldChar w:fldCharType="separate"/>
       </w:r>
       <w:r>
@@ -2143,7 +2375,7 @@
           <w:sz w:val="22"/>
           <w:szCs w:val="22"/>
         </w:rPr>
-        <w:t>(6)</w:t>
+        <w:t>(9)</w:t>
       </w:r>
       <w:r>
         <w:rPr>
@@ -2167,7 +2399,47 @@
           <w:sz w:val="22"/>
           <w:szCs w:val="22"/>
         </w:rPr>
-        <w:t>which identified that RSV epidemics in temperate regions occurred before influenza epidemics. These results promote future research into the accurate timing and anticipation of respiratory epidemics, especially the development of new predictive tools which can take advantage of the immense number of data streams available through modern technologies.</w:t>
+        <w:t xml:space="preserve">which identified that RSV epidemics in temperate regions </w:t>
+      </w:r>
+      <w:r>
+        <w:rPr>
+          <w:rFonts w:ascii="Times New Roman" w:hAnsi="Times New Roman" w:cs="Times New Roman"/>
+          <w:sz w:val="22"/>
+          <w:szCs w:val="22"/>
+        </w:rPr>
+        <w:t xml:space="preserve">(like the US) </w:t>
+      </w:r>
+      <w:r>
+        <w:rPr>
+          <w:rFonts w:ascii="Times New Roman" w:hAnsi="Times New Roman" w:cs="Times New Roman"/>
+          <w:sz w:val="22"/>
+          <w:szCs w:val="22"/>
+        </w:rPr>
+        <w:t xml:space="preserve">occurred before influenza epidemics. These results </w:t>
+      </w:r>
+      <w:r>
+        <w:rPr>
+          <w:rFonts w:ascii="Times New Roman" w:hAnsi="Times New Roman" w:cs="Times New Roman"/>
+          <w:sz w:val="22"/>
+          <w:szCs w:val="22"/>
+        </w:rPr>
+        <w:t xml:space="preserve">indicate that </w:t>
+      </w:r>
+      <w:r>
+        <w:rPr>
+          <w:rFonts w:ascii="Times New Roman" w:hAnsi="Times New Roman" w:cs="Times New Roman"/>
+          <w:sz w:val="22"/>
+          <w:szCs w:val="22"/>
+        </w:rPr>
+        <w:t>future research into the accurate timing and anticipation of respiratory epidemics, especially the development of new predictive tools which can take advantage of the immense number of data streams available through modern technologies</w:t>
+      </w:r>
+      <w:r>
+        <w:rPr>
+          <w:rFonts w:ascii="Times New Roman" w:hAnsi="Times New Roman" w:cs="Times New Roman"/>
+          <w:sz w:val="22"/>
+          <w:szCs w:val="22"/>
+        </w:rPr>
+        <w:t>, will be beneficial.</w:t>
       </w:r>
     </w:p>
     <w:p>
@@ -2253,7 +2525,7 @@
           <w:sz w:val="22"/>
           <w:szCs w:val="22"/>
         </w:rPr>
-        <w:instrText xml:space="preserve"> ADDIN EN.CITE &lt;EndNote&gt;&lt;Cite&gt;&lt;Author&gt;HealthData.gov&lt;/Author&gt;&lt;Year&gt;2025&lt;/Year&gt;&lt;RecNum&gt;96&lt;/RecNum&gt;&lt;DisplayText&gt;(7)&lt;/DisplayText&gt;&lt;record&gt;&lt;rec-number&gt;96&lt;/rec-number&gt;&lt;foreign-keys&gt;&lt;key app="EN" db-id="59per0t0kftw5sesa2cxwexmfrvsa0xpvdtw" timestamp="1736783081"&gt;96&lt;/key&gt;&lt;/foreign-keys&gt;&lt;ref-type name="Web Page"&gt;12&lt;/ref-type&gt;&lt;contributors&gt;&lt;authors&gt;&lt;author&gt;HealthData.gov,&lt;/author&gt;&lt;/authors&gt;&lt;/contributors&gt;&lt;titles&gt;&lt;title&gt;NSSP Emergency Department Visits - COVID-19, Flu, RSV, Combined – by Demographic Category&lt;/title&gt;&lt;/titles&gt;&lt;number&gt;10 January 2025&lt;/number&gt;&lt;dates&gt;&lt;year&gt;2025&lt;/year&gt;&lt;/dates&gt;&lt;urls&gt;&lt;related-urls&gt;&lt;url&gt;https://healthdata.gov/dataset/NSSP-Emergency-Department-Visits-COVID-19-Flu-RSV-/vfw5-fbqw/about_data&lt;/url&gt;&lt;/related-urls&gt;&lt;/urls&gt;&lt;/record&gt;&lt;/Cite&gt;&lt;/EndNote&gt;</w:instrText>
+        <w:instrText xml:space="preserve"> ADDIN EN.CITE &lt;EndNote&gt;&lt;Cite&gt;&lt;Author&gt;HealthData.gov&lt;/Author&gt;&lt;Year&gt;2025&lt;/Year&gt;&lt;RecNum&gt;96&lt;/RecNum&gt;&lt;DisplayText&gt;(10)&lt;/DisplayText&gt;&lt;record&gt;&lt;rec-number&gt;96&lt;/rec-number&gt;&lt;foreign-keys&gt;&lt;key app="EN" db-id="59per0t0kftw5sesa2cxwexmfrvsa0xpvdtw" timestamp="1736783081"&gt;96&lt;/key&gt;&lt;/foreign-keys&gt;&lt;ref-type name="Web Page"&gt;12&lt;/ref-type&gt;&lt;contributors&gt;&lt;authors&gt;&lt;author&gt;HealthData.gov,&lt;/author&gt;&lt;/authors&gt;&lt;/contributors&gt;&lt;titles&gt;&lt;title&gt;NSSP Emergency Department Visits - COVID-19, Flu, RSV, Combined – by Demographic Category&lt;/title&gt;&lt;/titles&gt;&lt;number&gt;10 January 2025&lt;/number&gt;&lt;dates&gt;&lt;year&gt;2025&lt;/year&gt;&lt;/dates&gt;&lt;urls&gt;&lt;related-urls&gt;&lt;url&gt;https://healthdata.gov/dataset/NSSP-Emergency-Department-Visits-COVID-19-Flu-RSV-/vfw5-fbqw/about_data&lt;/url&gt;&lt;/related-urls&gt;&lt;/urls&gt;&lt;/record&gt;&lt;/Cite&gt;&lt;/EndNote&gt;</w:instrText>
       </w:r>
       <w:r>
         <w:rPr>
@@ -2270,7 +2542,7 @@
           <w:sz w:val="22"/>
           <w:szCs w:val="22"/>
         </w:rPr>
-        <w:t>(7)</w:t>
+        <w:t>(10)</w:t>
       </w:r>
       <w:r>
         <w:rPr>
@@ -2286,23 +2558,15 @@
           <w:sz w:val="22"/>
           <w:szCs w:val="22"/>
         </w:rPr>
-        <w:t>but this initiative was only started after the CO</w:t>
-      </w:r>
-      <w:r>
-        <w:rPr>
-          <w:rFonts w:ascii="Times New Roman" w:hAnsi="Times New Roman" w:cs="Times New Roman"/>
-          <w:sz w:val="22"/>
-          <w:szCs w:val="22"/>
-        </w:rPr>
-        <w:t>e</w:t>
-      </w:r>
-      <w:r>
-        <w:rPr>
-          <w:rFonts w:ascii="Times New Roman" w:hAnsi="Times New Roman" w:cs="Times New Roman"/>
-          <w:sz w:val="22"/>
-          <w:szCs w:val="22"/>
-        </w:rPr>
-        <w:t>VID-19 pandemic and therefore has only data collected starting in the 2022-2023 ILI season. We also acknowledge that our regression algorithm do</w:t>
+        <w:t xml:space="preserve"> </w:t>
+      </w:r>
+      <w:r>
+        <w:rPr>
+          <w:rFonts w:ascii="Times New Roman" w:hAnsi="Times New Roman" w:cs="Times New Roman"/>
+          <w:sz w:val="22"/>
+          <w:szCs w:val="22"/>
+        </w:rPr>
+        <w:t>but this initiative was only started after the COVID-19 pandemic and therefore has only data collected starting in the 2022-2023 ILI season. We also acknowledge that our regression algorithm do</w:t>
       </w:r>
       <w:r>
         <w:rPr>
@@ -2318,7 +2582,49 @@
           <w:sz w:val="22"/>
           <w:szCs w:val="22"/>
         </w:rPr>
-        <w:t xml:space="preserve"> not account for the presence of other epidemics such as those caused by HMPV or PIV; however, these diseases are </w:t>
+        <w:t xml:space="preserve"> not account for the presence of other epidemics such as those caused by </w:t>
+      </w:r>
+      <w:r>
+        <w:rPr>
+          <w:rFonts w:ascii="Times New Roman" w:hAnsi="Times New Roman" w:cs="Times New Roman"/>
+          <w:sz w:val="22"/>
+          <w:szCs w:val="22"/>
+        </w:rPr>
+        <w:t xml:space="preserve">human </w:t>
+      </w:r>
+      <w:proofErr w:type="spellStart"/>
+      <w:r>
+        <w:rPr>
+          <w:rFonts w:ascii="Times New Roman" w:hAnsi="Times New Roman" w:cs="Times New Roman"/>
+          <w:sz w:val="22"/>
+          <w:szCs w:val="22"/>
+        </w:rPr>
+        <w:t>pneumovirus</w:t>
+      </w:r>
+      <w:proofErr w:type="spellEnd"/>
+      <w:r>
+        <w:rPr>
+          <w:rFonts w:ascii="Times New Roman" w:hAnsi="Times New Roman" w:cs="Times New Roman"/>
+          <w:sz w:val="22"/>
+          <w:szCs w:val="22"/>
+        </w:rPr>
+        <w:t xml:space="preserve">; however, </w:t>
+      </w:r>
+      <w:r>
+        <w:rPr>
+          <w:rFonts w:ascii="Times New Roman" w:hAnsi="Times New Roman" w:cs="Times New Roman"/>
+          <w:sz w:val="22"/>
+          <w:szCs w:val="22"/>
+        </w:rPr>
+        <w:t>symptoms of these</w:t>
+      </w:r>
+      <w:r>
+        <w:rPr>
+          <w:rFonts w:ascii="Times New Roman" w:hAnsi="Times New Roman" w:cs="Times New Roman"/>
+          <w:sz w:val="22"/>
+          <w:szCs w:val="22"/>
+        </w:rPr>
+        <w:t xml:space="preserve"> diseases are </w:t>
       </w:r>
       <w:r>
         <w:rPr>
@@ -2446,7 +2752,7 @@
           <w:sz w:val="22"/>
           <w:szCs w:val="22"/>
         </w:rPr>
-        <w:instrText xml:space="preserve"> ADDIN EN.CITE &lt;EndNote&gt;&lt;Cite&gt;&lt;Author&gt;Centers for Disease Control and Prevention&lt;/Author&gt;&lt;Year&gt;2025&lt;/Year&gt;&lt;RecNum&gt;95&lt;/RecNum&gt;&lt;DisplayText&gt;(8)&lt;/DisplayText&gt;&lt;record&gt;&lt;rec-number&gt;95&lt;/rec-number&gt;&lt;foreign-keys&gt;&lt;key app="EN" db-id="59per0t0kftw5sesa2cxwexmfrvsa0xpvdtw" timestamp="1736781044"&gt;95&lt;/key&gt;&lt;/foreign-keys&gt;&lt;ref-type name="Web Page"&gt;12&lt;/ref-type&gt;&lt;contributors&gt;&lt;authors&gt;&lt;author&gt;Centers for Disease Control and Prevention,&lt;/author&gt;&lt;/authors&gt;&lt;/contributors&gt;&lt;titles&gt;&lt;title&gt;Respiratory Virus Hospitalization Surveillance Network (RESP-NET)&lt;/title&gt;&lt;/titles&gt;&lt;dates&gt;&lt;year&gt;2025&lt;/year&gt;&lt;/dates&gt;&lt;urls&gt;&lt;related-urls&gt;&lt;url&gt;https://www.cdc.gov/resp-net/dashboard/index.html&lt;/url&gt;&lt;/related-urls&gt;&lt;/urls&gt;&lt;/record&gt;&lt;/Cite&gt;&lt;/EndNote&gt;</w:instrText>
+        <w:instrText xml:space="preserve"> ADDIN EN.CITE &lt;EndNote&gt;&lt;Cite&gt;&lt;Author&gt;Centers for Disease Control and Prevention&lt;/Author&gt;&lt;Year&gt;2025&lt;/Year&gt;&lt;RecNum&gt;95&lt;/RecNum&gt;&lt;DisplayText&gt;(11)&lt;/DisplayText&gt;&lt;record&gt;&lt;rec-number&gt;95&lt;/rec-number&gt;&lt;foreign-keys&gt;&lt;key app="EN" db-id="59per0t0kftw5sesa2cxwexmfrvsa0xpvdtw" timestamp="1736781044"&gt;95&lt;/key&gt;&lt;/foreign-keys&gt;&lt;ref-type name="Web Page"&gt;12&lt;/ref-type&gt;&lt;contributors&gt;&lt;authors&gt;&lt;author&gt;Centers for Disease Control and Prevention,&lt;/author&gt;&lt;/authors&gt;&lt;/contributors&gt;&lt;titles&gt;&lt;title&gt;Respiratory Virus Hospitalization Surveillance Network (RESP-NET)&lt;/title&gt;&lt;/titles&gt;&lt;dates&gt;&lt;year&gt;2025&lt;/year&gt;&lt;/dates&gt;&lt;urls&gt;&lt;related-urls&gt;&lt;url&gt;https://www.cdc.gov/resp-net/dashboard/index.html&lt;/url&gt;&lt;/related-urls&gt;&lt;/urls&gt;&lt;/record&gt;&lt;/Cite&gt;&lt;/EndNote&gt;</w:instrText>
       </w:r>
       <w:r>
         <w:rPr>
@@ -2463,7 +2769,7 @@
           <w:sz w:val="22"/>
           <w:szCs w:val="22"/>
         </w:rPr>
-        <w:t>(8)</w:t>
+        <w:t>(11)</w:t>
       </w:r>
       <w:r>
         <w:rPr>
@@ -2531,7 +2837,7 @@
           <w:sz w:val="22"/>
           <w:szCs w:val="22"/>
         </w:rPr>
-        <w:instrText xml:space="preserve"> ADDIN EN.CITE &lt;EndNote&gt;&lt;Cite&gt;&lt;Author&gt;Centers for Disease Control and Prevention&lt;/Author&gt;&lt;Year&gt;2025&lt;/Year&gt;&lt;RecNum&gt;93&lt;/RecNum&gt;&lt;DisplayText&gt;(9)&lt;/DisplayText&gt;&lt;record&gt;&lt;rec-number&gt;93&lt;/rec-number&gt;&lt;foreign-keys&gt;&lt;key app="EN" db-id="59per0t0kftw5sesa2cxwexmfrvsa0xpvdtw" timestamp="1736355221"&gt;93&lt;/key&gt;&lt;/foreign-keys&gt;&lt;ref-type name="Web Page"&gt;12&lt;/ref-type&gt;&lt;contributors&gt;&lt;authors&gt;&lt;author&gt;Centers for Disease Control and Prevention,&lt;/author&gt;&lt;/authors&gt;&lt;/contributors&gt;&lt;titles&gt;&lt;title&gt;RSV-NET - Respiratory Syncytial Virus Infection (RSV)&lt;/title&gt;&lt;/titles&gt;&lt;dates&gt;&lt;year&gt;2025&lt;/year&gt;&lt;/dates&gt;&lt;urls&gt;&lt;related-urls&gt;&lt;url&gt;https://www.cdc.gov/rsv/php/surveillance/rsv-net.html&lt;/url&gt;&lt;/related-urls&gt;&lt;/urls&gt;&lt;/record&gt;&lt;/Cite&gt;&lt;/EndNote&gt;</w:instrText>
+        <w:instrText xml:space="preserve"> ADDIN EN.CITE &lt;EndNote&gt;&lt;Cite&gt;&lt;Author&gt;Centers for Disease Control and Prevention&lt;/Author&gt;&lt;Year&gt;2025&lt;/Year&gt;&lt;RecNum&gt;93&lt;/RecNum&gt;&lt;DisplayText&gt;(12)&lt;/DisplayText&gt;&lt;record&gt;&lt;rec-number&gt;93&lt;/rec-number&gt;&lt;foreign-keys&gt;&lt;key app="EN" db-id="59per0t0kftw5sesa2cxwexmfrvsa0xpvdtw" timestamp="1736355221"&gt;93&lt;/key&gt;&lt;/foreign-keys&gt;&lt;ref-type name="Web Page"&gt;12&lt;/ref-type&gt;&lt;contributors&gt;&lt;authors&gt;&lt;author&gt;Centers for Disease Control and Prevention,&lt;/author&gt;&lt;/authors&gt;&lt;/contributors&gt;&lt;titles&gt;&lt;title&gt;RSV-NET - Respiratory Syncytial Virus Infection (RSV)&lt;/title&gt;&lt;/titles&gt;&lt;dates&gt;&lt;year&gt;2025&lt;/year&gt;&lt;/dates&gt;&lt;urls&gt;&lt;related-urls&gt;&lt;url&gt;https://www.cdc.gov/rsv/php/surveillance/rsv-net.html&lt;/url&gt;&lt;/related-urls&gt;&lt;/urls&gt;&lt;/record&gt;&lt;/Cite&gt;&lt;/EndNote&gt;</w:instrText>
       </w:r>
       <w:r>
         <w:rPr>
@@ -2548,7 +2854,7 @@
           <w:sz w:val="22"/>
           <w:szCs w:val="22"/>
         </w:rPr>
-        <w:t>(9)</w:t>
+        <w:t>(12)</w:t>
       </w:r>
       <w:r>
         <w:rPr>
@@ -2564,7 +2870,16 @@
           <w:sz w:val="22"/>
           <w:szCs w:val="22"/>
         </w:rPr>
-        <w:t xml:space="preserve"> which monitors laboratory-confirmed, RSV-associated hospitalizations among children and adults. RSV-NET began tracking RSV hospitalizations among adults in the 2016-2017 season and comprises 161 counties and county equivalents in 13 states participating in the Respiratory Virus Surveillance Network. RSV-NET covers more than 30 million people and includes an estimated 9% of the US population. We restrict our analysis to only hospitalizations among adults to ensure that the maximum amount of available data was incorporated.</w:t>
+        <w:t xml:space="preserve"> which monitors laboratory-confirmed, RSV-associated hospitalizations among children and adults. RSV-NET began tracking RSV hospitalizations among adults in the 2016-2017 season and comprises 161 counties and county equivalents in 13 states participating in the Respiratory Virus Surveillance Network. RSV-NET covers more than 30 million people and includes an estimated 9% of the US population. We </w:t>
+      </w:r>
+      <w:r>
+        <w:rPr>
+          <w:rFonts w:ascii="Times New Roman" w:hAnsi="Times New Roman" w:cs="Times New Roman"/>
+          <w:sz w:val="22"/>
+          <w:szCs w:val="22"/>
+        </w:rPr>
+        <w:lastRenderedPageBreak/>
+        <w:t>restrict our analysis to only hospitalizations among adults to ensure that the maximum amount of available data was incorporated.</w:t>
       </w:r>
     </w:p>
     <w:p>
@@ -2650,7 +2965,7 @@
           <w:sz w:val="22"/>
           <w:szCs w:val="22"/>
         </w:rPr>
-        <w:instrText xml:space="preserve"> ADDIN EN.CITE &lt;EndNote&gt;&lt;Cite&gt;&lt;Author&gt;HealthData.gov&lt;/Author&gt;&lt;Year&gt;2025&lt;/Year&gt;&lt;RecNum&gt;96&lt;/RecNum&gt;&lt;DisplayText&gt;(7)&lt;/DisplayText&gt;&lt;record&gt;&lt;rec-number&gt;96&lt;/rec-number&gt;&lt;foreign-keys&gt;&lt;key app="EN" db-id="59per0t0kftw5sesa2cxwexmfrvsa0xpvdtw" timestamp="1736783081"&gt;96&lt;/key&gt;&lt;/foreign-keys&gt;&lt;ref-type name="Web Page"&gt;12&lt;/ref-type&gt;&lt;contributors&gt;&lt;authors&gt;&lt;author&gt;HealthData.gov,&lt;/author&gt;&lt;/authors&gt;&lt;/contributors&gt;&lt;titles&gt;&lt;title&gt;NSSP Emergency Department Visits - COVID-19, Flu, RSV, Combined – by Demographic Category&lt;/title&gt;&lt;/titles&gt;&lt;number&gt;10 January 2025&lt;/number&gt;&lt;dates&gt;&lt;year&gt;2025&lt;/year&gt;&lt;/dates&gt;&lt;urls&gt;&lt;related-urls&gt;&lt;url&gt;https://healthdata.gov/dataset/NSSP-Emergency-Department-Visits-COVID-19-Flu-RSV-/vfw5-fbqw/about_data&lt;/url&gt;&lt;/related-urls&gt;&lt;/urls&gt;&lt;/record&gt;&lt;/Cite&gt;&lt;/EndNote&gt;</w:instrText>
+        <w:instrText xml:space="preserve"> ADDIN EN.CITE &lt;EndNote&gt;&lt;Cite&gt;&lt;Author&gt;HealthData.gov&lt;/Author&gt;&lt;Year&gt;2025&lt;/Year&gt;&lt;RecNum&gt;96&lt;/RecNum&gt;&lt;DisplayText&gt;(10)&lt;/DisplayText&gt;&lt;record&gt;&lt;rec-number&gt;96&lt;/rec-number&gt;&lt;foreign-keys&gt;&lt;key app="EN" db-id="59per0t0kftw5sesa2cxwexmfrvsa0xpvdtw" timestamp="1736783081"&gt;96&lt;/key&gt;&lt;/foreign-keys&gt;&lt;ref-type name="Web Page"&gt;12&lt;/ref-type&gt;&lt;contributors&gt;&lt;authors&gt;&lt;author&gt;HealthData.gov,&lt;/author&gt;&lt;/authors&gt;&lt;/contributors&gt;&lt;titles&gt;&lt;title&gt;NSSP Emergency Department Visits - COVID-19, Flu, RSV, Combined – by Demographic Category&lt;/title&gt;&lt;/titles&gt;&lt;number&gt;10 January 2025&lt;/number&gt;&lt;dates&gt;&lt;year&gt;2025&lt;/year&gt;&lt;/dates&gt;&lt;urls&gt;&lt;related-urls&gt;&lt;url&gt;https://healthdata.gov/dataset/NSSP-Emergency-Department-Visits-COVID-19-Flu-RSV-/vfw5-fbqw/about_data&lt;/url&gt;&lt;/related-urls&gt;&lt;/urls&gt;&lt;/record&gt;&lt;/Cite&gt;&lt;/EndNote&gt;</w:instrText>
       </w:r>
       <w:r>
         <w:rPr>
@@ -2667,7 +2982,7 @@
           <w:sz w:val="22"/>
           <w:szCs w:val="22"/>
         </w:rPr>
-        <w:t>(7)</w:t>
+        <w:t>(10)</w:t>
       </w:r>
       <w:r>
         <w:rPr>
@@ -2804,7 +3119,7 @@
           <w:sz w:val="22"/>
           <w:szCs w:val="22"/>
         </w:rPr>
-        <w:instrText xml:space="preserve"> ADDIN EN.CITE &lt;EndNote&gt;&lt;Cite&gt;&lt;Author&gt;Breiman&lt;/Author&gt;&lt;Year&gt;1996&lt;/Year&gt;&lt;RecNum&gt;97&lt;/RecNum&gt;&lt;DisplayText&gt;(10)&lt;/DisplayText&gt;&lt;record&gt;&lt;rec-number&gt;97&lt;/rec-number&gt;&lt;foreign-keys&gt;&lt;key app="EN" db-id="59per0t0kftw5sesa2cxwexmfrvsa0xpvdtw" timestamp="1737483320"&gt;97&lt;/key&gt;&lt;/foreign-keys&gt;&lt;ref-type name="Journal Article"&gt;17&lt;/ref-type&gt;&lt;contributors&gt;&lt;authors&gt;&lt;author&gt;Breiman, Leo&lt;/author&gt;&lt;/authors&gt;&lt;/contributors&gt;&lt;titles&gt;&lt;title&gt;Stacked regressions&lt;/title&gt;&lt;secondary-title&gt;Machine Learning&lt;/secondary-title&gt;&lt;/titles&gt;&lt;periodical&gt;&lt;full-title&gt;Machine Learning&lt;/full-title&gt;&lt;/periodical&gt;&lt;pages&gt;49-64&lt;/pages&gt;&lt;volume&gt;24&lt;/volume&gt;&lt;number&gt;1&lt;/number&gt;&lt;dates&gt;&lt;year&gt;1996&lt;/year&gt;&lt;pub-dates&gt;&lt;date&gt;1996/07/01&lt;/date&gt;&lt;/pub-dates&gt;&lt;/dates&gt;&lt;isbn&gt;1573-0565&lt;/isbn&gt;&lt;urls&gt;&lt;related-urls&gt;&lt;url&gt;https://doi.org/10.1007/BF00117832&lt;/url&gt;&lt;/related-urls&gt;&lt;/urls&gt;&lt;electronic-resource-num&gt;10.1007/BF00117832&lt;/electronic-resource-num&gt;&lt;/record&gt;&lt;/Cite&gt;&lt;/EndNote&gt;</w:instrText>
+        <w:instrText xml:space="preserve"> ADDIN EN.CITE &lt;EndNote&gt;&lt;Cite&gt;&lt;Author&gt;Breiman&lt;/Author&gt;&lt;Year&gt;1996&lt;/Year&gt;&lt;RecNum&gt;97&lt;/RecNum&gt;&lt;DisplayText&gt;(13)&lt;/DisplayText&gt;&lt;record&gt;&lt;rec-number&gt;97&lt;/rec-number&gt;&lt;foreign-keys&gt;&lt;key app="EN" db-id="59per0t0kftw5sesa2cxwexmfrvsa0xpvdtw" timestamp="1737483320"&gt;97&lt;/key&gt;&lt;/foreign-keys&gt;&lt;ref-type name="Journal Article"&gt;17&lt;/ref-type&gt;&lt;contributors&gt;&lt;authors&gt;&lt;author&gt;Breiman, Leo&lt;/author&gt;&lt;/authors&gt;&lt;/contributors&gt;&lt;titles&gt;&lt;title&gt;Stacked regressions&lt;/title&gt;&lt;secondary-title&gt;Machine Learning&lt;/secondary-title&gt;&lt;/titles&gt;&lt;periodical&gt;&lt;full-title&gt;Machine Learning&lt;/full-title&gt;&lt;/periodical&gt;&lt;pages&gt;49-64&lt;/pages&gt;&lt;volume&gt;24&lt;/volume&gt;&lt;number&gt;1&lt;/number&gt;&lt;dates&gt;&lt;year&gt;1996&lt;/year&gt;&lt;pub-dates&gt;&lt;date&gt;1996/07/01&lt;/date&gt;&lt;/pub-dates&gt;&lt;/dates&gt;&lt;isbn&gt;1573-0565&lt;/isbn&gt;&lt;urls&gt;&lt;related-urls&gt;&lt;url&gt;https://doi.org/10.1007/BF00117832&lt;/url&gt;&lt;/related-urls&gt;&lt;/urls&gt;&lt;electronic-resource-num&gt;10.1007/BF00117832&lt;/electronic-resource-num&gt;&lt;/record&gt;&lt;/Cite&gt;&lt;/EndNote&gt;</w:instrText>
       </w:r>
       <w:r>
         <w:rPr>
@@ -2821,7 +3136,7 @@
           <w:sz w:val="22"/>
           <w:szCs w:val="22"/>
         </w:rPr>
-        <w:t>(10)</w:t>
+        <w:t>(13)</w:t>
       </w:r>
       <w:r>
         <w:rPr>
@@ -3133,7 +3448,7 @@
           <w:sz w:val="22"/>
           <w:szCs w:val="22"/>
         </w:rPr>
-        <w:instrText xml:space="preserve"> ADDIN EN.CITE &lt;EndNote&gt;&lt;Cite&gt;&lt;Author&gt;Goeman&lt;/Author&gt;&lt;Year&gt;2022&lt;/Year&gt;&lt;RecNum&gt;104&lt;/RecNum&gt;&lt;DisplayText&gt;(11)&lt;/DisplayText&gt;&lt;record&gt;&lt;rec-number&gt;104&lt;/rec-number&gt;&lt;foreign-keys&gt;&lt;key app="EN" db-id="59per0t0kftw5sesa2cxwexmfrvsa0xpvdtw" timestamp="1737739731"&gt;104&lt;/key&gt;&lt;/foreign-keys&gt;&lt;ref-type name="Computer Program"&gt;9&lt;/ref-type&gt;&lt;contributors&gt;&lt;authors&gt;&lt;author&gt;Goeman, JJ&lt;/author&gt;&lt;/authors&gt;&lt;/contributors&gt;&lt;titles&gt;&lt;title&gt;Penalized: L1 (lasso and fused lasso) and L2 (ridge) penalized estimation in GLMs and in the Cox model&lt;/title&gt;&lt;/titles&gt;&lt;edition&gt;0.9-52&lt;/edition&gt;&lt;dates&gt;&lt;year&gt;2022&lt;/year&gt;&lt;/dates&gt;&lt;work-type&gt;R package&lt;/work-type&gt;&lt;urls&gt;&lt;related-urls&gt;&lt;url&gt;https://cran.r-project.org/web/packages/penalized/index.html&lt;/url&gt;&lt;/related-urls&gt;&lt;/urls&gt;&lt;/record&gt;&lt;/Cite&gt;&lt;/EndNote&gt;</w:instrText>
+        <w:instrText xml:space="preserve"> ADDIN EN.CITE &lt;EndNote&gt;&lt;Cite&gt;&lt;Author&gt;Goeman&lt;/Author&gt;&lt;Year&gt;2022&lt;/Year&gt;&lt;RecNum&gt;104&lt;/RecNum&gt;&lt;DisplayText&gt;(14)&lt;/DisplayText&gt;&lt;record&gt;&lt;rec-number&gt;104&lt;/rec-number&gt;&lt;foreign-keys&gt;&lt;key app="EN" db-id="59per0t0kftw5sesa2cxwexmfrvsa0xpvdtw" timestamp="1737739731"&gt;104&lt;/key&gt;&lt;/foreign-keys&gt;&lt;ref-type name="Computer Program"&gt;9&lt;/ref-type&gt;&lt;contributors&gt;&lt;authors&gt;&lt;author&gt;Goeman, JJ&lt;/author&gt;&lt;/authors&gt;&lt;/contributors&gt;&lt;titles&gt;&lt;title&gt;Penalized: L1 (lasso and fused lasso) and L2 (ridge) penalized estimation in GLMs and in the Cox model&lt;/title&gt;&lt;/titles&gt;&lt;edition&gt;0.9-52&lt;/edition&gt;&lt;dates&gt;&lt;year&gt;2022&lt;/year&gt;&lt;/dates&gt;&lt;work-type&gt;R package&lt;/work-type&gt;&lt;urls&gt;&lt;related-urls&gt;&lt;url&gt;https://cran.r-project.org/web/packages/penalized/index.html&lt;/url&gt;&lt;/related-urls&gt;&lt;/urls&gt;&lt;/record&gt;&lt;/Cite&gt;&lt;/EndNote&gt;</w:instrText>
       </w:r>
       <w:r>
         <w:rPr>
@@ -3150,25 +3465,7 @@
           <w:sz w:val="22"/>
           <w:szCs w:val="22"/>
         </w:rPr>
-        <w:t>(</w:t>
-      </w:r>
-      <w:r>
-        <w:rPr>
-          <w:rFonts w:ascii="Times New Roman" w:hAnsi="Times New Roman" w:cs="Times New Roman"/>
-          <w:noProof/>
-          <w:sz w:val="22"/>
-          <w:szCs w:val="22"/>
-        </w:rPr>
-        <w:t xml:space="preserve"> </w:t>
-      </w:r>
-      <w:r>
-        <w:rPr>
-          <w:rFonts w:ascii="Times New Roman" w:hAnsi="Times New Roman" w:cs="Times New Roman"/>
-          <w:noProof/>
-          <w:sz w:val="22"/>
-          <w:szCs w:val="22"/>
-        </w:rPr>
-        <w:t>11)</w:t>
+        <w:t>(14)</w:t>
       </w:r>
       <w:r>
         <w:rPr>
@@ -3377,12 +3674,46 @@
           <w:szCs w:val="21"/>
         </w:rPr>
       </w:pPr>
-      <w:r>
+    </w:p>
+    <w:p>
+      <w:pPr>
+        <w:pStyle w:val="EndNoteBibliography"/>
         <w:rPr>
           <w:b/>
           <w:bCs/>
-          <w:szCs w:val="22"/>
-        </w:rPr>
+          <w:sz w:val="21"/>
+          <w:szCs w:val="21"/>
+        </w:rPr>
+      </w:pPr>
+    </w:p>
+    <w:p>
+      <w:pPr>
+        <w:pStyle w:val="EndNoteBibliography"/>
+        <w:rPr>
+          <w:b/>
+          <w:bCs/>
+          <w:sz w:val="21"/>
+          <w:szCs w:val="21"/>
+        </w:rPr>
+      </w:pPr>
+    </w:p>
+    <w:p>
+      <w:pPr>
+        <w:pStyle w:val="EndNoteBibliography"/>
+        <w:rPr>
+          <w:b/>
+          <w:bCs/>
+          <w:sz w:val="21"/>
+          <w:szCs w:val="21"/>
+        </w:rPr>
+      </w:pPr>
+      <w:r>
+        <w:rPr>
+          <w:b/>
+          <w:bCs/>
+          <w:szCs w:val="22"/>
+        </w:rPr>
+        <w:lastRenderedPageBreak/>
         <w:t>References</w:t>
       </w:r>
     </w:p>
@@ -3451,12 +3782,6 @@
         <w:rPr>
           <w:noProof/>
         </w:rPr>
-        <w:t>]</w:t>
-      </w:r>
-      <w:r>
-        <w:rPr>
-          <w:noProof/>
-        </w:rPr>
         <w:t>.</w:t>
       </w:r>
     </w:p>
@@ -3471,7 +3796,6 @@
         <w:rPr>
           <w:noProof/>
         </w:rPr>
-        <w:lastRenderedPageBreak/>
         <w:t>2.</w:t>
       </w:r>
       <w:r>
@@ -3500,6 +3824,48 @@
           <w:noProof/>
         </w:rPr>
         <w:tab/>
+        <w:t>Xu Z-W, Li Z-J, Hu W-B. Global dynamic spatiotemporal pattern of seasonal influenza since 2009 influenza pandemic. Infectious Diseases of Poverty. 2020;9(1):2.</w:t>
+      </w:r>
+    </w:p>
+    <w:p>
+      <w:pPr>
+        <w:pStyle w:val="EndNoteBibliography"/>
+        <w:rPr>
+          <w:noProof/>
+        </w:rPr>
+      </w:pPr>
+      <w:r>
+        <w:rPr>
+          <w:noProof/>
+        </w:rPr>
+        <w:t>4.</w:t>
+      </w:r>
+      <w:r>
+        <w:rPr>
+          <w:noProof/>
+        </w:rPr>
+        <w:tab/>
+        <w:t>Caini S, Andrade W, Badur S, Balmaseda A, Barakat A, Bella A, et al. Temporal Patterns of Influenza A and B in Tropical and Temperate Countries: What Are the Lessons for Influenza Vaccination? PLOS ONE. 2016;11(3):e0152310.</w:t>
+      </w:r>
+    </w:p>
+    <w:p>
+      <w:pPr>
+        <w:pStyle w:val="EndNoteBibliography"/>
+        <w:rPr>
+          <w:noProof/>
+        </w:rPr>
+      </w:pPr>
+      <w:r>
+        <w:rPr>
+          <w:noProof/>
+        </w:rPr>
+        <w:t>5.</w:t>
+      </w:r>
+      <w:r>
+        <w:rPr>
+          <w:noProof/>
+        </w:rPr>
+        <w:tab/>
         <w:t>Spencer JA, Shutt DP, Moser SK, Clegg H, Wearing HJ, Mukundan H, et al. Distinguishing viruses responsible for influenza-like illness. Journal of Theoretical Biology. 2022;545:111145.</w:t>
       </w:r>
     </w:p>
@@ -3514,7 +3880,7 @@
         <w:rPr>
           <w:noProof/>
         </w:rPr>
-        <w:t>4.</w:t>
+        <w:t>6.</w:t>
       </w:r>
       <w:r>
         <w:rPr>
@@ -3550,7 +3916,28 @@
         <w:rPr>
           <w:noProof/>
         </w:rPr>
-        <w:t>5.</w:t>
+        <w:t>7.</w:t>
+      </w:r>
+      <w:r>
+        <w:rPr>
+          <w:noProof/>
+        </w:rPr>
+        <w:tab/>
+        <w:t>Olesen SW, Holmdahl I, Ortega-Sanchez IR, Biggerstaff M, Jones JM, McMorrow ML, et al. Projecting maximum potential demand for nirsevimab to protect eligible US infants and young children against respiratory syncytial virus in the 2024/2025 season. medRxiv. 2025:2025.01.06.25319960.</w:t>
+      </w:r>
+    </w:p>
+    <w:p>
+      <w:pPr>
+        <w:pStyle w:val="EndNoteBibliography"/>
+        <w:rPr>
+          <w:noProof/>
+        </w:rPr>
+      </w:pPr>
+      <w:r>
+        <w:rPr>
+          <w:noProof/>
+        </w:rPr>
+        <w:t>8.</w:t>
       </w:r>
       <w:r>
         <w:rPr>
@@ -3571,7 +3958,7 @@
         <w:rPr>
           <w:noProof/>
         </w:rPr>
-        <w:t>6.</w:t>
+        <w:t>9.</w:t>
       </w:r>
       <w:r>
         <w:rPr>
@@ -3592,7 +3979,7 @@
         <w:rPr>
           <w:noProof/>
         </w:rPr>
-        <w:t>7.</w:t>
+        <w:t>10.</w:t>
       </w:r>
       <w:r>
         <w:rPr>
@@ -3628,7 +4015,7 @@
         <w:rPr>
           <w:noProof/>
         </w:rPr>
-        <w:t>8.</w:t>
+        <w:t>11.</w:t>
       </w:r>
       <w:r>
         <w:rPr>
@@ -3664,7 +4051,7 @@
         <w:rPr>
           <w:noProof/>
         </w:rPr>
-        <w:t>9.</w:t>
+        <w:t>12.</w:t>
       </w:r>
       <w:r>
         <w:rPr>
@@ -3700,7 +4087,7 @@
         <w:rPr>
           <w:noProof/>
         </w:rPr>
-        <w:t>10.</w:t>
+        <w:t>13.</w:t>
       </w:r>
       <w:r>
         <w:rPr>
@@ -3721,7 +4108,7 @@
         <w:rPr>
           <w:noProof/>
         </w:rPr>
-        <w:t>11.</w:t>
+        <w:t>14.</w:t>
       </w:r>
       <w:r>
         <w:rPr>
@@ -4453,7 +4840,6 @@
   <w:style w:type="character" w:default="1" w:styleId="DefaultParagraphFont">
     <w:name w:val="Default Paragraph Font"/>
     <w:uiPriority w:val="1"/>
-    <w:semiHidden/>
     <w:unhideWhenUsed/>
   </w:style>
   <w:style w:type="table" w:default="1" w:styleId="TableNormal">
